--- a/uploads/output_-_.docx
+++ b/uploads/output_-_.docx
@@ -159,21 +159,21 @@
   <w:comment w:id="0" w:author="批注系统" w:date="2024-03-14T12:00:00Z">
     <w:p>
       <w:r>
-        <w:t>批注1直接针对段落中提到的验收期，提出了具体的修改建议，与段落内容高度相关。</w:t>
+        <w:t>验收期应约定为14日，该期限不接受任何形式的更改。</w:t>
       </w:r>
     </w:p>
   </w:comment>
   <w:comment w:id="1" w:author="批注系统" w:date="2024-03-14T12:00:00Z">
     <w:p>
       <w:r>
-        <w:t>批注1直接提到了验收期应约定为14日，与段落中的&amp;apos;验收期为5月14日&amp;apos;高度相关，语义上完全匹配。</w:t>
+        <w:t>验收期应约定为14日，该期限不接受任何形式的更改。</w:t>
       </w:r>
     </w:p>
   </w:comment>
   <w:comment w:id="2" w:author="批注系统" w:date="2024-03-14T12:00:00Z">
     <w:p>
       <w:r>
-        <w:t>批注2与段落内容完全一致，直接对应段落中关于知识产权条款的检查和乙方背景知识产权的明确要求。</w:t>
+        <w:t>检查知识产权条款的约定是否合理，明确乙方的背景知识产权。</w:t>
       </w:r>
     </w:p>
   </w:comment>
@@ -185,21 +185,21 @@
   <w:comment w:id="0" w:author="批注系统" w:date="2024-03-14T12:00:00Z">
     <w:p>
       <w:r>
-        <w:t>批注1直接针对段落中提到的验收期，提出了具体的修改建议，与段落内容高度相关。</w:t>
+        <w:t>验收期应约定为14日，该期限不接受任何形式的更改。</w:t>
       </w:r>
     </w:p>
   </w:comment>
   <w:comment w:id="1" w:author="批注系统" w:date="2024-03-14T12:00:00Z">
     <w:p>
       <w:r>
-        <w:t>批注1直接提到了验收期应约定为14日，与段落中的&amp;apos;验收期为5月14日&amp;apos;高度相关，语义上完全匹配。</w:t>
+        <w:t>验收期应约定为14日，该期限不接受任何形式的更改。</w:t>
       </w:r>
     </w:p>
   </w:comment>
   <w:comment w:id="2" w:author="批注系统" w:date="2024-03-14T12:00:00Z">
     <w:p>
       <w:r>
-        <w:t>批注2与段落内容完全一致，直接对应段落中关于知识产权条款的检查和乙方背景知识产权的明确要求。</w:t>
+        <w:t>检查知识产权条款的约定是否合理，明确乙方的背景知识产权。</w:t>
       </w:r>
     </w:p>
   </w:comment>

--- a/uploads/output_-_.docx
+++ b/uploads/output_-_.docx
@@ -162,6 +162,11 @@
         <w:t>验收期应约定为14日，该期限不接受任何形式的更改。</w:t>
       </w:r>
     </w:p>
+    <w:p>
+      <w:r>
+        <w:t>匹配原因：批注1直接针对段落中提到的验收期提出了具体的建议和限制，与段落内容高度相关。</w:t>
+      </w:r>
+    </w:p>
   </w:comment>
   <w:comment w:id="1" w:author="批注系统" w:date="2024-03-14T12:00:00Z">
     <w:p>
@@ -169,11 +174,21 @@
         <w:t>验收期应约定为14日，该期限不接受任何形式的更改。</w:t>
       </w:r>
     </w:p>
+    <w:p>
+      <w:r>
+        <w:t>匹配原因：批注1直接提到了验收期应约定为14日，与段落中的&amp;apos;验收期为5月14日&amp;apos;完全匹配，语义上高度相关。</w:t>
+      </w:r>
+    </w:p>
   </w:comment>
   <w:comment w:id="2" w:author="批注系统" w:date="2024-03-14T12:00:00Z">
     <w:p>
       <w:r>
         <w:t>检查知识产权条款的约定是否合理，明确乙方的背景知识产权。</w:t>
+      </w:r>
+    </w:p>
+    <w:p>
+      <w:r>
+        <w:t>匹配原因：批注2与段落内容完全一致，直接对应段落中关于知识产权条款的检查和乙方背景知识产权的明确要求。</w:t>
       </w:r>
     </w:p>
   </w:comment>
@@ -188,6 +203,11 @@
         <w:t>验收期应约定为14日，该期限不接受任何形式的更改。</w:t>
       </w:r>
     </w:p>
+    <w:p>
+      <w:r>
+        <w:t>匹配原因：批注1直接针对段落中提到的验收期提出了具体的建议和限制，与段落内容高度相关。</w:t>
+      </w:r>
+    </w:p>
   </w:comment>
   <w:comment w:id="1" w:author="批注系统" w:date="2024-03-14T12:00:00Z">
     <w:p>
@@ -195,11 +215,21 @@
         <w:t>验收期应约定为14日，该期限不接受任何形式的更改。</w:t>
       </w:r>
     </w:p>
+    <w:p>
+      <w:r>
+        <w:t>匹配原因：批注1直接提到了验收期应约定为14日，与段落中的&amp;apos;验收期为5月14日&amp;apos;完全匹配，语义上高度相关。</w:t>
+      </w:r>
+    </w:p>
   </w:comment>
   <w:comment w:id="2" w:author="批注系统" w:date="2024-03-14T12:00:00Z">
     <w:p>
       <w:r>
         <w:t>检查知识产权条款的约定是否合理，明确乙方的背景知识产权。</w:t>
+      </w:r>
+    </w:p>
+    <w:p>
+      <w:r>
+        <w:t>匹配原因：批注2与段落内容完全一致，直接对应段落中关于知识产权条款的检查和乙方背景知识产权的明确要求。</w:t>
       </w:r>
     </w:p>
   </w:comment>
